--- a/Class_no_17/New Microsoft Word Document.docx
+++ b/Class_no_17/New Microsoft Word Document.docx
@@ -53,15 +53,7 @@
           <w:color w:val="C45911" w:themeColor="accent2" w:themeShade="BF"/>
           <w:sz w:val="32"/>
         </w:rPr>
-        <w:t xml:space="preserve"> Sir</w:t>
-      </w:r>
-      <w:r>
-        <w:rPr>
-          <w:rFonts w:ascii="Times New Roman" w:hAnsi="Times New Roman" w:cs="Times New Roman"/>
-          <w:color w:val="C45911" w:themeColor="accent2" w:themeShade="BF"/>
-          <w:sz w:val="32"/>
-        </w:rPr>
-        <w:t>)</w:t>
+        <w:t xml:space="preserve"> Sir)</w:t>
       </w:r>
     </w:p>
     <w:p>
@@ -79,15 +71,7 @@
           <w:color w:val="C45911" w:themeColor="accent2" w:themeShade="BF"/>
           <w:sz w:val="28"/>
         </w:rPr>
-        <w:t>16</w:t>
-      </w:r>
-      <w:r>
-        <w:rPr>
-          <w:rFonts w:ascii="Times New Roman" w:hAnsi="Times New Roman" w:cs="Times New Roman"/>
-          <w:color w:val="C45911" w:themeColor="accent2" w:themeShade="BF"/>
-          <w:sz w:val="28"/>
-        </w:rPr>
-        <w:t xml:space="preserve"> Nov 2024</w:t>
+        <w:t>16 Nov 2024</w:t>
       </w:r>
     </w:p>
     <w:p>
@@ -153,13 +137,7 @@
     </w:p>
     <w:p>
       <w:r>
-        <w:t xml:space="preserve">└─# nipper </w:t>
-      </w:r>
-      <w:r>
-        <w:t>–</w:t>
-      </w:r>
-      <w:r>
-        <w:t>help</w:t>
+        <w:t>└─# nipper –help</w:t>
       </w:r>
     </w:p>
     <w:p>
@@ -190,6 +168,9 @@
     </w:p>
     <w:p>
       <w:r>
+        <w:rPr>
+          <w:noProof/>
+        </w:rPr>
         <w:drawing>
           <wp:inline distT="0" distB="0" distL="0" distR="0" wp14:anchorId="2230BA02" wp14:editId="54FC9792">
             <wp:extent cx="5349704" cy="1493649"/>
@@ -402,6 +383,9 @@
     </w:p>
     <w:p>
       <w:r>
+        <w:rPr>
+          <w:noProof/>
+        </w:rPr>
         <w:drawing>
           <wp:inline distT="0" distB="0" distL="0" distR="0" wp14:anchorId="73B9B91D" wp14:editId="192F3770">
             <wp:extent cx="5943600" cy="2656840"/>
@@ -498,6 +482,9 @@
     </w:p>
     <w:p>
       <w:r>
+        <w:rPr>
+          <w:noProof/>
+        </w:rPr>
         <w:drawing>
           <wp:inline distT="0" distB="0" distL="0" distR="0" wp14:anchorId="2CF6EBB8" wp14:editId="21DF6B34">
             <wp:extent cx="2949196" cy="2034716"/>
@@ -537,6 +524,9 @@
     </w:p>
     <w:p>
       <w:r>
+        <w:rPr>
+          <w:noProof/>
+        </w:rPr>
         <w:lastRenderedPageBreak/>
         <w:drawing>
           <wp:inline distT="0" distB="0" distL="0" distR="0" wp14:anchorId="4FE9E559" wp14:editId="1FEDD554">
@@ -577,6 +567,9 @@
     </w:p>
     <w:p>
       <w:r>
+        <w:rPr>
+          <w:noProof/>
+        </w:rPr>
         <w:drawing>
           <wp:inline distT="0" distB="0" distL="0" distR="0" wp14:anchorId="50515734" wp14:editId="56C57841">
             <wp:extent cx="2453853" cy="1386960"/>
@@ -616,6 +609,9 @@
     </w:p>
     <w:p>
       <w:r>
+        <w:rPr>
+          <w:noProof/>
+        </w:rPr>
         <w:lastRenderedPageBreak/>
         <w:drawing>
           <wp:inline distT="0" distB="0" distL="0" distR="0" wp14:anchorId="0DB95805" wp14:editId="351490B1">
@@ -656,14 +652,6 @@
     </w:p>
     <w:p/>
     <w:p>
-      <w:hyperlink r:id="rId10" w:history="1">
-        <w:r>
-          <w:rPr>
-            <w:rStyle w:val="Hyperlink"/>
-          </w:rPr>
-          <w:t>https://drive.google.com/drive/folders/1B_82khi0rHIkcekExfFkia9h5OrPELYV</w:t>
-        </w:r>
-      </w:hyperlink>
       <w:bookmarkStart w:id="0" w:name="_GoBack"/>
       <w:bookmarkEnd w:id="0"/>
     </w:p>
